--- a/Java/Collections/Linked List.docx
+++ b/Java/Collections/Linked List.docx
@@ -1821,6 +1821,53 @@
                 <w:color w:val="000000" w:themeColor="text1"/>
               </w:rPr>
             </w:pPr>
+          </w:p>
+        </w:tc>
+      </w:tr>
+      <w:tr>
+        <w:tc>
+          <w:tcPr>
+            <w:tcW w:w="1458" w:type="dxa"/>
+          </w:tcPr>
+          <w:p>
+            <w:pPr>
+              <w:pStyle w:val="Heading2"/>
+              <w:outlineLvl w:val="1"/>
+              <w:rPr>
+                <w:color w:val="000000" w:themeColor="text1"/>
+              </w:rPr>
+            </w:pPr>
+            <w:r>
+              <w:t>E</w:t>
+            </w:r>
+          </w:p>
+        </w:tc>
+        <w:tc>
+          <w:tcPr>
+            <w:tcW w:w="8730" w:type="dxa"/>
+          </w:tcPr>
+          <w:p>
+            <w:pPr>
+              <w:pStyle w:val="Subtitle"/>
+              <w:jc w:val="center"/>
+              <w:rPr>
+                <w:color w:val="000000" w:themeColor="text1"/>
+              </w:rPr>
+            </w:pPr>
+            <w:proofErr w:type="gramStart"/>
+            <w:r>
+              <w:rPr>
+                <w:color w:val="000000" w:themeColor="text1"/>
+              </w:rPr>
+              <w:t>Remove(</w:t>
+            </w:r>
+            <w:proofErr w:type="gramEnd"/>
+            <w:r>
+              <w:rPr>
+                <w:color w:val="000000" w:themeColor="text1"/>
+              </w:rPr>
+              <w:t>)</w:t>
+            </w:r>
           </w:p>
         </w:tc>
       </w:tr>
@@ -2091,7 +2138,6 @@
           <w:szCs w:val="28"/>
           <w:highlight w:val="yellow"/>
         </w:rPr>
-        <w:lastRenderedPageBreak/>
         <w:t xml:space="preserve">Important Functions/Operations of </w:t>
       </w:r>
       <w:r>
@@ -3465,7 +3511,6 @@
           <w:szCs w:val="28"/>
         </w:rPr>
       </w:pPr>
-      <w:bookmarkStart w:id="0" w:name="_GoBack"/>
       <w:r>
         <w:rPr>
           <w:b/>
@@ -3474,7 +3519,6 @@
           <w:szCs w:val="28"/>
           <w:highlight w:val="yellow"/>
         </w:rPr>
-        <w:lastRenderedPageBreak/>
         <w:t>Important Function</w:t>
       </w:r>
       <w:r>
@@ -3510,53 +3554,47 @@
       </w:tblGrid>
       <w:tr>
         <w:trPr>
-          <w:trHeight w:val="692"/>
+          <w:trHeight w:val="530"/>
         </w:trPr>
         <w:tc>
           <w:tcPr>
-            <w:tcW w:w="1458" w:type="dxa"/>
-          </w:tcPr>
-          <w:p>
-            <w:pPr>
-              <w:jc w:val="center"/>
+            <w:tcW w:w="1621" w:type="dxa"/>
+          </w:tcPr>
+          <w:p>
+            <w:pPr>
+              <w:pStyle w:val="Heading2"/>
+              <w:outlineLvl w:val="1"/>
+            </w:pPr>
+            <w:bookmarkStart w:id="0" w:name="_GoBack"/>
+            <w:bookmarkEnd w:id="0"/>
+            <w:r>
+              <w:rPr>
+                <w:highlight w:val="yellow"/>
+              </w:rPr>
+              <w:lastRenderedPageBreak/>
+              <w:t>Return type</w:t>
+            </w:r>
+          </w:p>
+        </w:tc>
+        <w:tc>
+          <w:tcPr>
+            <w:tcW w:w="8567" w:type="dxa"/>
+          </w:tcPr>
+          <w:p>
+            <w:pPr>
+              <w:pStyle w:val="Subtitle"/>
               <w:rPr>
                 <w:b/>
-                <w:i/>
+                <w:color w:val="000000" w:themeColor="text1"/>
+              </w:rPr>
+            </w:pPr>
+            <w:r>
+              <w:rPr>
+                <w:b/>
+                <w:color w:val="000000" w:themeColor="text1"/>
                 <w:highlight w:val="yellow"/>
               </w:rPr>
-            </w:pPr>
-            <w:r>
-              <w:rPr>
-                <w:b/>
-                <w:i/>
-                <w:highlight w:val="yellow"/>
-              </w:rPr>
-              <w:t>Return Type</w:t>
-            </w:r>
-          </w:p>
-        </w:tc>
-        <w:tc>
-          <w:tcPr>
-            <w:tcW w:w="8730" w:type="dxa"/>
-          </w:tcPr>
-          <w:p>
-            <w:pPr>
-              <w:jc w:val="center"/>
-              <w:rPr>
-                <w:b/>
-                <w:i/>
-                <w:sz w:val="24"/>
-                <w:szCs w:val="24"/>
-                <w:highlight w:val="yellow"/>
-              </w:rPr>
-            </w:pPr>
-            <w:r>
-              <w:rPr>
-                <w:b/>
-                <w:i/>
-                <w:highlight w:val="yellow"/>
-              </w:rPr>
-              <w:t>Methods</w:t>
+              <w:t>Method</w:t>
             </w:r>
           </w:p>
         </w:tc>
@@ -3567,7 +3605,7 @@
         </w:trPr>
         <w:tc>
           <w:tcPr>
-            <w:tcW w:w="1458" w:type="dxa"/>
+            <w:tcW w:w="1621" w:type="dxa"/>
           </w:tcPr>
           <w:p>
             <w:pPr>
@@ -3585,7 +3623,7 @@
         </w:tc>
         <w:tc>
           <w:tcPr>
-            <w:tcW w:w="8730" w:type="dxa"/>
+            <w:tcW w:w="8567" w:type="dxa"/>
           </w:tcPr>
           <w:p>
             <w:pPr>
@@ -3633,7 +3671,7 @@
       <w:tr>
         <w:tc>
           <w:tcPr>
-            <w:tcW w:w="1458" w:type="dxa"/>
+            <w:tcW w:w="1621" w:type="dxa"/>
           </w:tcPr>
           <w:p>
             <w:pPr>
@@ -3651,7 +3689,7 @@
         </w:tc>
         <w:tc>
           <w:tcPr>
-            <w:tcW w:w="8730" w:type="dxa"/>
+            <w:tcW w:w="8567" w:type="dxa"/>
           </w:tcPr>
           <w:p>
             <w:pPr>
@@ -3727,7 +3765,7 @@
       <w:tr>
         <w:tc>
           <w:tcPr>
-            <w:tcW w:w="1458" w:type="dxa"/>
+            <w:tcW w:w="1621" w:type="dxa"/>
           </w:tcPr>
           <w:p>
             <w:pPr>
@@ -3743,7 +3781,7 @@
         </w:tc>
         <w:tc>
           <w:tcPr>
-            <w:tcW w:w="8730" w:type="dxa"/>
+            <w:tcW w:w="8567" w:type="dxa"/>
           </w:tcPr>
           <w:p>
             <w:pPr>
@@ -3778,7 +3816,7 @@
         </w:trPr>
         <w:tc>
           <w:tcPr>
-            <w:tcW w:w="1458" w:type="dxa"/>
+            <w:tcW w:w="1621" w:type="dxa"/>
           </w:tcPr>
           <w:p>
             <w:pPr>
@@ -3796,7 +3834,7 @@
         </w:tc>
         <w:tc>
           <w:tcPr>
-            <w:tcW w:w="8730" w:type="dxa"/>
+            <w:tcW w:w="8567" w:type="dxa"/>
           </w:tcPr>
           <w:p>
             <w:pPr>
@@ -3845,7 +3883,7 @@
         </w:trPr>
         <w:tc>
           <w:tcPr>
-            <w:tcW w:w="1458" w:type="dxa"/>
+            <w:tcW w:w="1621" w:type="dxa"/>
           </w:tcPr>
           <w:p>
             <w:pPr>
@@ -3863,7 +3901,7 @@
         </w:tc>
         <w:tc>
           <w:tcPr>
-            <w:tcW w:w="8730" w:type="dxa"/>
+            <w:tcW w:w="8567" w:type="dxa"/>
           </w:tcPr>
           <w:p>
             <w:pPr>
@@ -3914,7 +3952,7 @@
         </w:trPr>
         <w:tc>
           <w:tcPr>
-            <w:tcW w:w="1458" w:type="dxa"/>
+            <w:tcW w:w="1621" w:type="dxa"/>
           </w:tcPr>
           <w:p>
             <w:pPr>
@@ -3932,7 +3970,7 @@
         </w:tc>
         <w:tc>
           <w:tcPr>
-            <w:tcW w:w="8730" w:type="dxa"/>
+            <w:tcW w:w="8567" w:type="dxa"/>
           </w:tcPr>
           <w:p>
             <w:pPr>
@@ -3981,7 +4019,7 @@
         </w:trPr>
         <w:tc>
           <w:tcPr>
-            <w:tcW w:w="1458" w:type="dxa"/>
+            <w:tcW w:w="1621" w:type="dxa"/>
           </w:tcPr>
           <w:p>
             <w:pPr>
@@ -3999,7 +4037,7 @@
         </w:tc>
         <w:tc>
           <w:tcPr>
-            <w:tcW w:w="8730" w:type="dxa"/>
+            <w:tcW w:w="8567" w:type="dxa"/>
           </w:tcPr>
           <w:p>
             <w:pPr>
@@ -4033,7 +4071,7 @@
       <w:tr>
         <w:tc>
           <w:tcPr>
-            <w:tcW w:w="1458" w:type="dxa"/>
+            <w:tcW w:w="1621" w:type="dxa"/>
           </w:tcPr>
           <w:p>
             <w:pPr>
@@ -4060,7 +4098,7 @@
         </w:tc>
         <w:tc>
           <w:tcPr>
-            <w:tcW w:w="8730" w:type="dxa"/>
+            <w:tcW w:w="8567" w:type="dxa"/>
           </w:tcPr>
           <w:p>
             <w:pPr>
@@ -4110,7 +4148,7 @@
         </w:trPr>
         <w:tc>
           <w:tcPr>
-            <w:tcW w:w="1458" w:type="dxa"/>
+            <w:tcW w:w="1621" w:type="dxa"/>
           </w:tcPr>
           <w:p>
             <w:pPr>
@@ -4128,7 +4166,7 @@
         </w:tc>
         <w:tc>
           <w:tcPr>
-            <w:tcW w:w="8730" w:type="dxa"/>
+            <w:tcW w:w="8567" w:type="dxa"/>
           </w:tcPr>
           <w:p>
             <w:pPr>
@@ -4174,7 +4212,7 @@
       <w:tr>
         <w:tc>
           <w:tcPr>
-            <w:tcW w:w="1458" w:type="dxa"/>
+            <w:tcW w:w="1621" w:type="dxa"/>
           </w:tcPr>
           <w:p>
             <w:pPr>
@@ -4192,7 +4230,7 @@
         </w:tc>
         <w:tc>
           <w:tcPr>
-            <w:tcW w:w="8730" w:type="dxa"/>
+            <w:tcW w:w="8567" w:type="dxa"/>
           </w:tcPr>
           <w:p>
             <w:pPr>
@@ -4258,7 +4296,7 @@
         </w:trPr>
         <w:tc>
           <w:tcPr>
-            <w:tcW w:w="1458" w:type="dxa"/>
+            <w:tcW w:w="1621" w:type="dxa"/>
           </w:tcPr>
           <w:p>
             <w:pPr>
@@ -4276,7 +4314,7 @@
         </w:tc>
         <w:tc>
           <w:tcPr>
-            <w:tcW w:w="8730" w:type="dxa"/>
+            <w:tcW w:w="8567" w:type="dxa"/>
           </w:tcPr>
           <w:p>
             <w:pPr>
@@ -4327,7 +4365,7 @@
         </w:trPr>
         <w:tc>
           <w:tcPr>
-            <w:tcW w:w="1458" w:type="dxa"/>
+            <w:tcW w:w="1621" w:type="dxa"/>
           </w:tcPr>
           <w:p>
             <w:pPr>
@@ -4345,7 +4383,7 @@
         </w:tc>
         <w:tc>
           <w:tcPr>
-            <w:tcW w:w="8730" w:type="dxa"/>
+            <w:tcW w:w="8567" w:type="dxa"/>
           </w:tcPr>
           <w:p>
             <w:pPr>
@@ -4377,7 +4415,7 @@
       <w:tr>
         <w:tc>
           <w:tcPr>
-            <w:tcW w:w="1458" w:type="dxa"/>
+            <w:tcW w:w="1621" w:type="dxa"/>
           </w:tcPr>
           <w:p>
             <w:pPr>
@@ -4398,7 +4436,7 @@
         </w:tc>
         <w:tc>
           <w:tcPr>
-            <w:tcW w:w="8730" w:type="dxa"/>
+            <w:tcW w:w="8567" w:type="dxa"/>
           </w:tcPr>
           <w:p>
             <w:pPr>
@@ -4447,7 +4485,7 @@
       <w:tr>
         <w:tc>
           <w:tcPr>
-            <w:tcW w:w="1458" w:type="dxa"/>
+            <w:tcW w:w="1621" w:type="dxa"/>
           </w:tcPr>
           <w:p>
             <w:pPr>
@@ -4469,7 +4507,7 @@
         </w:tc>
         <w:tc>
           <w:tcPr>
-            <w:tcW w:w="8730" w:type="dxa"/>
+            <w:tcW w:w="8567" w:type="dxa"/>
           </w:tcPr>
           <w:p>
             <w:pPr>
@@ -4602,7 +4640,6 @@
         </w:r>
       </w:hyperlink>
     </w:p>
-    <w:bookmarkEnd w:id="0"/>
     <w:p>
       <w:pPr>
         <w:pStyle w:val="ListParagraph"/>
